--- a/Data Report Questions.docx
+++ b/Data Report Questions.docx
@@ -64,7 +64,13 @@
         <w:t>conclusion</w:t>
       </w:r>
       <w:r>
-        <w:t xml:space="preserve"> is there does not seem to be any </w:t>
+        <w:t xml:space="preserve"> is there seem</w:t>
+      </w:r>
+      <w:r>
+        <w:t>s</w:t>
+      </w:r>
+      <w:r>
+        <w:t xml:space="preserve"> to be a </w:t>
       </w:r>
       <w:r>
         <w:t>correlation</w:t>
@@ -73,22 +79,16 @@
         <w:t xml:space="preserve"> between the </w:t>
       </w:r>
       <w:r>
-        <w:t xml:space="preserve">month of the campaign and the </w:t>
-      </w:r>
-      <w:r>
-        <w:t xml:space="preserve">success </w:t>
-      </w:r>
-      <w:r>
-        <w:t xml:space="preserve">or failure </w:t>
-      </w:r>
-      <w:r>
-        <w:t xml:space="preserve">of </w:t>
-      </w:r>
-      <w:r>
-        <w:t xml:space="preserve">the </w:t>
-      </w:r>
-      <w:r>
-        <w:t>campaign. Lastly</w:t>
+        <w:t>month of the campaign</w:t>
+      </w:r>
+      <w:r>
+        <w:t xml:space="preserve"> having June</w:t>
+      </w:r>
+      <w:r>
+        <w:t xml:space="preserve"> and July having higher successes</w:t>
+      </w:r>
+      <w:r>
+        <w:t>. Lastly</w:t>
       </w:r>
       <w:r>
         <w:t>,</w:t>
